--- a/Assignment-02/documentation/lab-2.docx
+++ b/Assignment-02/documentation/lab-2.docx
@@ -6,13 +6,16 @@
       <w:pPr>
         <w:rPr>
           <w:rFonts w:cstheme="minorHAnsi"/>
-          <w:sz w:val="28"/>
-          <w:szCs w:val="28"/>
-        </w:rPr>
-      </w:pPr>
+          <w:b/>
+          <w:sz w:val="28"/>
+          <w:szCs w:val="28"/>
+        </w:rPr>
+      </w:pPr>
+      <w:bookmarkStart w:id="0" w:name="_GoBack"/>
       <w:r>
         <w:rPr>
           <w:rFonts w:cstheme="minorHAnsi"/>
+          <w:b/>
           <w:sz w:val="28"/>
           <w:szCs w:val="28"/>
         </w:rPr>
@@ -58,6 +61,7 @@
       <w:pPr>
         <w:rPr>
           <w:rFonts w:cstheme="minorHAnsi"/>
+          <w:b/>
           <w:sz w:val="28"/>
           <w:szCs w:val="28"/>
         </w:rPr>
@@ -65,6 +69,7 @@
       <w:r>
         <w:rPr>
           <w:rFonts w:cstheme="minorHAnsi"/>
+          <w:b/>
           <w:sz w:val="28"/>
           <w:szCs w:val="28"/>
         </w:rPr>
@@ -94,13 +99,15 @@
         <w:spacing w:after="0" w:line="240" w:lineRule="auto"/>
         <w:rPr>
           <w:rFonts w:eastAsia="Times New Roman" w:cstheme="minorHAnsi"/>
-          <w:sz w:val="28"/>
-          <w:szCs w:val="28"/>
-        </w:rPr>
-      </w:pPr>
-      <w:r>
-        <w:rPr>
-          <w:rFonts w:eastAsia="Times New Roman" w:cstheme="minorHAnsi"/>
+          <w:b/>
+          <w:sz w:val="28"/>
+          <w:szCs w:val="28"/>
+        </w:rPr>
+      </w:pPr>
+      <w:r>
+        <w:rPr>
+          <w:rFonts w:eastAsia="Times New Roman" w:cstheme="minorHAnsi"/>
+          <w:b/>
           <w:sz w:val="28"/>
           <w:szCs w:val="28"/>
         </w:rPr>
@@ -143,13 +150,15 @@
         <w:spacing w:after="0" w:line="240" w:lineRule="auto"/>
         <w:rPr>
           <w:rFonts w:eastAsia="Times New Roman" w:cstheme="minorHAnsi"/>
-          <w:sz w:val="28"/>
-          <w:szCs w:val="28"/>
-        </w:rPr>
-      </w:pPr>
-      <w:r>
-        <w:rPr>
-          <w:rFonts w:eastAsia="Times New Roman" w:cstheme="minorHAnsi"/>
+          <w:b/>
+          <w:sz w:val="28"/>
+          <w:szCs w:val="28"/>
+        </w:rPr>
+      </w:pPr>
+      <w:r>
+        <w:rPr>
+          <w:rFonts w:eastAsia="Times New Roman" w:cstheme="minorHAnsi"/>
+          <w:b/>
           <w:sz w:val="28"/>
           <w:szCs w:val="28"/>
         </w:rPr>
@@ -192,13 +201,15 @@
         <w:spacing w:after="0" w:line="240" w:lineRule="auto"/>
         <w:rPr>
           <w:rFonts w:eastAsia="Times New Roman" w:cstheme="minorHAnsi"/>
-          <w:sz w:val="28"/>
-          <w:szCs w:val="28"/>
-        </w:rPr>
-      </w:pPr>
-      <w:r>
-        <w:rPr>
-          <w:rFonts w:eastAsia="Times New Roman" w:cstheme="minorHAnsi"/>
+          <w:b/>
+          <w:sz w:val="28"/>
+          <w:szCs w:val="28"/>
+        </w:rPr>
+      </w:pPr>
+      <w:r>
+        <w:rPr>
+          <w:rFonts w:eastAsia="Times New Roman" w:cstheme="minorHAnsi"/>
+          <w:b/>
           <w:sz w:val="28"/>
           <w:szCs w:val="28"/>
         </w:rPr>
@@ -234,7 +245,7 @@
           <v:shape id="_x0000_i1026" type="#_x0000_t75" style="width:76pt;height:49.5pt" o:ole="">
             <v:imagedata r:id="rId4" o:title=""/>
           </v:shape>
-          <o:OLEObject Type="Embed" ProgID="Package" ShapeID="_x0000_i1026" DrawAspect="Icon" ObjectID="_1586025050" r:id="rId5"/>
+          <o:OLEObject Type="Embed" ProgID="Package" ShapeID="_x0000_i1026" DrawAspect="Icon" ObjectID="_1586080193" r:id="rId5"/>
         </w:object>
       </w:r>
       <w:r>
@@ -242,7 +253,7 @@
           <v:shape id="_x0000_i1025" type="#_x0000_t75" style="width:76pt;height:49.5pt" o:ole="">
             <v:imagedata r:id="rId6" o:title=""/>
           </v:shape>
-          <o:OLEObject Type="Embed" ProgID="Package" ShapeID="_x0000_i1025" DrawAspect="Icon" ObjectID="_1586025051" r:id="rId7"/>
+          <o:OLEObject Type="Embed" ProgID="Package" ShapeID="_x0000_i1025" DrawAspect="Icon" ObjectID="_1586080194" r:id="rId7"/>
         </w:object>
       </w:r>
     </w:p>
@@ -252,13 +263,15 @@
         <w:spacing w:after="0" w:line="240" w:lineRule="auto"/>
         <w:rPr>
           <w:rFonts w:eastAsia="Times New Roman" w:cstheme="minorHAnsi"/>
-          <w:sz w:val="28"/>
-          <w:szCs w:val="28"/>
-        </w:rPr>
-      </w:pPr>
-      <w:r>
-        <w:rPr>
-          <w:rFonts w:eastAsia="Times New Roman" w:cstheme="minorHAnsi"/>
+          <w:b/>
+          <w:sz w:val="28"/>
+          <w:szCs w:val="28"/>
+        </w:rPr>
+      </w:pPr>
+      <w:r>
+        <w:rPr>
+          <w:rFonts w:eastAsia="Times New Roman" w:cstheme="minorHAnsi"/>
+          <w:b/>
           <w:sz w:val="28"/>
           <w:szCs w:val="28"/>
         </w:rPr>
@@ -444,13 +457,15 @@
         <w:spacing w:after="0" w:line="240" w:lineRule="auto"/>
         <w:rPr>
           <w:rFonts w:eastAsia="Times New Roman" w:cstheme="minorHAnsi"/>
-          <w:sz w:val="28"/>
-          <w:szCs w:val="28"/>
-        </w:rPr>
-      </w:pPr>
-      <w:r>
-        <w:rPr>
-          <w:rFonts w:eastAsia="Times New Roman" w:cstheme="minorHAnsi"/>
+          <w:b/>
+          <w:sz w:val="28"/>
+          <w:szCs w:val="28"/>
+        </w:rPr>
+      </w:pPr>
+      <w:r>
+        <w:rPr>
+          <w:rFonts w:eastAsia="Times New Roman" w:cstheme="minorHAnsi"/>
+          <w:b/>
           <w:sz w:val="28"/>
           <w:szCs w:val="28"/>
         </w:rPr>
@@ -930,7 +945,55 @@
         </w:rPr>
         <w:t>Batch size is increased from 64 to 256, to differentiate.</w:t>
       </w:r>
-      <w:bookmarkStart w:id="0" w:name="_GoBack"/>
+    </w:p>
+    <w:p>
+      <w:pPr>
+        <w:shd w:val="clear" w:color="auto" w:fill="FFFFFF"/>
+        <w:spacing w:after="0" w:line="240" w:lineRule="auto"/>
+        <w:rPr>
+          <w:rFonts w:eastAsia="Times New Roman" w:cstheme="minorHAnsi"/>
+          <w:sz w:val="28"/>
+          <w:szCs w:val="28"/>
+        </w:rPr>
+      </w:pPr>
+    </w:p>
+    <w:p>
+      <w:pPr>
+        <w:shd w:val="clear" w:color="auto" w:fill="FFFFFF"/>
+        <w:spacing w:after="0" w:line="240" w:lineRule="auto"/>
+        <w:rPr>
+          <w:rFonts w:eastAsia="Times New Roman" w:cstheme="minorHAnsi"/>
+          <w:sz w:val="28"/>
+          <w:szCs w:val="28"/>
+        </w:rPr>
+      </w:pPr>
+      <w:r>
+        <w:rPr>
+          <w:rFonts w:eastAsia="Times New Roman" w:cstheme="minorHAnsi"/>
+          <w:sz w:val="28"/>
+          <w:szCs w:val="28"/>
+        </w:rPr>
+        <w:t>Conclusion:</w:t>
+      </w:r>
+    </w:p>
+    <w:p>
+      <w:pPr>
+        <w:shd w:val="clear" w:color="auto" w:fill="FFFFFF"/>
+        <w:spacing w:after="0" w:line="240" w:lineRule="auto"/>
+        <w:rPr>
+          <w:rFonts w:eastAsia="Times New Roman" w:cstheme="minorHAnsi"/>
+          <w:sz w:val="28"/>
+          <w:szCs w:val="28"/>
+        </w:rPr>
+      </w:pPr>
+      <w:r>
+        <w:rPr>
+          <w:rFonts w:eastAsia="Times New Roman" w:cstheme="minorHAnsi"/>
+          <w:sz w:val="28"/>
+          <w:szCs w:val="28"/>
+        </w:rPr>
+        <w:t>Finally, with the increase in the batch size, accuracy increased and time taking is also increased.</w:t>
+      </w:r>
       <w:bookmarkEnd w:id="0"/>
     </w:p>
     <w:sectPr>
